--- a/Stages/USPSA/Matches/CSLKN 08_25_3/Stage1.docx
+++ b/Stages/USPSA/Matches/CSLKN 08_25_3/Stage1.docx
@@ -143,10 +143,10 @@
       </w:pPr>
       <w:r>
         <w:drawing>
-          <wp:inline distT="0" distB="0" distL="0" distR="0" wp14:anchorId="5940008F" wp14:editId="15774D9A">
-            <wp:extent cx="6400800" cy="4999990"/>
-            <wp:effectExtent l="0" t="0" r="0" b="0"/>
-            <wp:docPr id="1841409329" name="Picture 1"/>
+          <wp:inline distT="0" distB="0" distL="0" distR="0" wp14:anchorId="5F946F3B" wp14:editId="45B0BA42">
+            <wp:extent cx="6400800" cy="4608195"/>
+            <wp:effectExtent l="0" t="0" r="0" b="1905"/>
+            <wp:docPr id="1787171623" name="Picture 1"/>
             <wp:cNvGraphicFramePr>
               <a:graphicFrameLocks xmlns:a="http://schemas.openxmlformats.org/drawingml/2006/main" noChangeAspect="1"/>
             </wp:cNvGraphicFramePr>
@@ -154,7 +154,7 @@
               <a:graphicData uri="http://schemas.openxmlformats.org/drawingml/2006/picture">
                 <pic:pic xmlns:pic="http://schemas.openxmlformats.org/drawingml/2006/picture">
                   <pic:nvPicPr>
-                    <pic:cNvPr id="1841409329" name=""/>
+                    <pic:cNvPr id="1787171623" name=""/>
                     <pic:cNvPicPr/>
                   </pic:nvPicPr>
                   <pic:blipFill>
@@ -166,7 +166,7 @@
                   <pic:spPr>
                     <a:xfrm>
                       <a:off x="0" y="0"/>
-                      <a:ext cx="6400800" cy="4999990"/>
+                      <a:ext cx="6400800" cy="4608195"/>
                     </a:xfrm>
                     <a:prstGeom prst="rect">
                       <a:avLst/>
@@ -269,7 +269,7 @@
         <w:t>2</w:t>
       </w:r>
       <w:r>
-        <w:t>4</w:t>
+        <w:t>6</w:t>
       </w:r>
       <w:r>
         <w:t xml:space="preserve">-round, </w:t>
@@ -357,7 +357,7 @@
         <w:t>on the Xs</w:t>
       </w:r>
       <w:r>
-        <w:t>, both hands touching wall.</w:t>
+        <w:t>.</w:t>
       </w:r>
       <w:r>
         <w:t xml:space="preserve"> The handgun is </w:t>
@@ -422,7 +422,7 @@
         <w:t xml:space="preserve"> with </w:t>
       </w:r>
       <w:r>
-        <w:t>muzzle touching wall.</w:t>
+        <w:t>stock touching belt.</w:t>
       </w:r>
     </w:p>
     <w:p>
